--- a/NivanMagaUdesaDesana/Thalawathugoda/docs/note.docx
+++ b/NivanMagaUdesaDesana/Thalawathugoda/docs/note.docx
@@ -1296,6 +1296,73 @@
     </w:p>
     <w:p/>
     <w:p>
+      <w:pPr>
+        <w:rPr>
+          <w:rFonts w:cs="Iskoola Pota"/>
+        </w:rPr>
+      </w:pPr>
+      <w:r>
+        <w:t>2025-11-0</w:t>
+      </w:r>
+      <w:r>
+        <w:t>1</w:t>
+      </w:r>
+      <w:r>
+        <w:t xml:space="preserve"> </w:t>
+      </w:r>
+      <w:r>
+        <w:rPr>
+          <w:rFonts w:cs="Iskoola Pota"/>
+          <w:cs/>
+        </w:rPr>
+        <w:t>දින දේශනාවේ සාරාංශය</w:t>
+      </w:r>
+      <w:r>
+        <w:rPr>
+          <w:rFonts w:cs="Iskoola Pota"/>
+        </w:rPr>
+        <w:t xml:space="preserve"> “</w:t>
+      </w:r>
+      <w:proofErr w:type="spellStart"/>
+      <w:r>
+        <w:rPr>
+          <w:rFonts w:cs="Iskoola Pota"/>
+          <w:cs/>
+        </w:rPr>
+        <w:t>ද්වාතව</w:t>
+      </w:r>
+      <w:proofErr w:type="spellEnd"/>
+      <w:r>
+        <w:rPr>
+          <w:rFonts w:cs="Iskoola Pota"/>
+        </w:rPr>
+        <w:t xml:space="preserve"> / </w:t>
+      </w:r>
+      <w:proofErr w:type="spellStart"/>
+      <w:r>
+        <w:rPr>
+          <w:rFonts w:cs="Iskoola Pota"/>
+          <w:cs/>
+        </w:rPr>
+        <w:t>ධම්මචක්කප්පවත්ත</w:t>
+      </w:r>
+      <w:proofErr w:type="spellEnd"/>
+      <w:r>
+        <w:rPr>
+          <w:rFonts w:cs="Iskoola Pota"/>
+          <w:cs/>
+        </w:rPr>
+        <w:t xml:space="preserve"> සූත්‍රය</w:t>
+      </w:r>
+      <w:r>
+        <w:rPr>
+          <w:rFonts w:cs="Iskoola Pota"/>
+        </w:rPr>
+        <w:t>”</w:t>
+      </w:r>
+    </w:p>
+    <w:p/>
+    <w:p>
       <w:proofErr w:type="spellStart"/>
       <w:r>
         <w:rPr>
@@ -1594,6 +1661,7 @@
           <w:rFonts w:cs="Iskoola Pota"/>
           <w:cs/>
         </w:rPr>
+        <w:lastRenderedPageBreak/>
         <w:t>දුක්ඛ</w:t>
       </w:r>
       <w:proofErr w:type="spellEnd"/>
@@ -1668,7 +1736,6 @@
           <w:rFonts w:cs="Iskoola Pota"/>
           <w:cs/>
         </w:rPr>
-        <w:lastRenderedPageBreak/>
         <w:t>දුක්ඛ</w:t>
       </w:r>
       <w:proofErr w:type="spellEnd"/>
